--- a/Use Case Diagrams/8.0 Heavy Kick.docx
+++ b/Use Case Diagrams/8.0 Heavy Kick.docx
@@ -18,7 +18,7 @@
         </w:trPr>
         <w:tc>
           <w:tcPr>
-            <w:tcW w:w="2628" w:type="dxa"/>
+            <w:tcW w:w="2607" w:type="dxa"/>
             <w:tcBorders>
               <w:bottom w:val="nil"/>
               <w:right w:val="nil"/>
@@ -56,7 +56,7 @@
         </w:tc>
         <w:tc>
           <w:tcPr>
-            <w:tcW w:w="6948" w:type="dxa"/>
+            <w:tcW w:w="6743" w:type="dxa"/>
             <w:tcBorders>
               <w:left w:val="nil"/>
               <w:bottom w:val="nil"/>
@@ -95,7 +95,7 @@
         </w:trPr>
         <w:tc>
           <w:tcPr>
-            <w:tcW w:w="2628" w:type="dxa"/>
+            <w:tcW w:w="2607" w:type="dxa"/>
             <w:tcBorders>
               <w:top w:val="nil"/>
               <w:bottom w:val="nil"/>
@@ -112,7 +112,7 @@
         </w:tc>
         <w:tc>
           <w:tcPr>
-            <w:tcW w:w="6948" w:type="dxa"/>
+            <w:tcW w:w="6743" w:type="dxa"/>
             <w:tcBorders>
               <w:top w:val="nil"/>
               <w:left w:val="nil"/>
@@ -137,7 +137,7 @@
       <w:tr>
         <w:tc>
           <w:tcPr>
-            <w:tcW w:w="2628" w:type="dxa"/>
+            <w:tcW w:w="2607" w:type="dxa"/>
             <w:tcBorders>
               <w:top w:val="nil"/>
               <w:bottom w:val="nil"/>
@@ -164,7 +164,7 @@
         </w:tc>
         <w:tc>
           <w:tcPr>
-            <w:tcW w:w="6948" w:type="dxa"/>
+            <w:tcW w:w="6743" w:type="dxa"/>
             <w:tcBorders>
               <w:top w:val="nil"/>
               <w:left w:val="nil"/>
@@ -201,7 +201,7 @@
       <w:tr>
         <w:tc>
           <w:tcPr>
-            <w:tcW w:w="2628" w:type="dxa"/>
+            <w:tcW w:w="2607" w:type="dxa"/>
             <w:tcBorders>
               <w:top w:val="nil"/>
               <w:bottom w:val="nil"/>
@@ -228,7 +228,7 @@
         </w:tc>
         <w:tc>
           <w:tcPr>
-            <w:tcW w:w="6948" w:type="dxa"/>
+            <w:tcW w:w="6743" w:type="dxa"/>
             <w:tcBorders>
               <w:top w:val="nil"/>
               <w:left w:val="nil"/>
@@ -283,7 +283,7 @@
       <w:tr>
         <w:tc>
           <w:tcPr>
-            <w:tcW w:w="2628" w:type="dxa"/>
+            <w:tcW w:w="2607" w:type="dxa"/>
             <w:tcBorders>
               <w:top w:val="nil"/>
               <w:bottom w:val="nil"/>
@@ -310,7 +310,7 @@
         </w:tc>
         <w:tc>
           <w:tcPr>
-            <w:tcW w:w="6948" w:type="dxa"/>
+            <w:tcW w:w="6743" w:type="dxa"/>
             <w:tcBorders>
               <w:top w:val="nil"/>
               <w:left w:val="nil"/>
@@ -335,7 +335,7 @@
       <w:tr>
         <w:tc>
           <w:tcPr>
-            <w:tcW w:w="2628" w:type="dxa"/>
+            <w:tcW w:w="2607" w:type="dxa"/>
             <w:tcBorders>
               <w:top w:val="nil"/>
               <w:bottom w:val="nil"/>
@@ -362,7 +362,7 @@
         </w:tc>
         <w:tc>
           <w:tcPr>
-            <w:tcW w:w="6948" w:type="dxa"/>
+            <w:tcW w:w="6743" w:type="dxa"/>
             <w:tcBorders>
               <w:top w:val="nil"/>
               <w:left w:val="nil"/>
@@ -393,7 +393,7 @@
       <w:tr>
         <w:tc>
           <w:tcPr>
-            <w:tcW w:w="2628" w:type="dxa"/>
+            <w:tcW w:w="2607" w:type="dxa"/>
             <w:tcBorders>
               <w:top w:val="nil"/>
               <w:bottom w:val="nil"/>
@@ -420,7 +420,7 @@
         </w:tc>
         <w:tc>
           <w:tcPr>
-            <w:tcW w:w="6948" w:type="dxa"/>
+            <w:tcW w:w="6743" w:type="dxa"/>
             <w:tcBorders>
               <w:top w:val="nil"/>
               <w:left w:val="nil"/>
@@ -443,15 +443,7 @@
               <w:rPr>
                 <w:rFonts w:ascii="Times New Roman" w:hAnsi="Times New Roman" w:cs="Times New Roman"/>
               </w:rPr>
-              <w:t>Bencao</w:t>
-            </w:r>
-            <w:bookmarkStart w:id="0" w:name="_GoBack"/>
-            <w:bookmarkEnd w:id="0"/>
-            <w:r>
-              <w:rPr>
-                <w:rFonts w:ascii="Times New Roman" w:hAnsi="Times New Roman" w:cs="Times New Roman"/>
-              </w:rPr>
-              <w:t>.</w:t>
+              <w:t>Bencao.</w:t>
             </w:r>
           </w:p>
         </w:tc>
@@ -459,7 +451,7 @@
       <w:tr>
         <w:tc>
           <w:tcPr>
-            <w:tcW w:w="2628" w:type="dxa"/>
+            <w:tcW w:w="2607" w:type="dxa"/>
             <w:tcBorders>
               <w:top w:val="nil"/>
               <w:bottom w:val="nil"/>
@@ -486,7 +478,7 @@
         </w:tc>
         <w:tc>
           <w:tcPr>
-            <w:tcW w:w="6948" w:type="dxa"/>
+            <w:tcW w:w="6743" w:type="dxa"/>
             <w:tcBorders>
               <w:top w:val="nil"/>
               <w:left w:val="nil"/>
@@ -505,7 +497,7 @@
       <w:tr>
         <w:tc>
           <w:tcPr>
-            <w:tcW w:w="9576" w:type="dxa"/>
+            <w:tcW w:w="9350" w:type="dxa"/>
             <w:gridSpan w:val="2"/>
             <w:tcBorders>
               <w:top w:val="nil"/>
@@ -535,7 +527,7 @@
       <w:tr>
         <w:tc>
           <w:tcPr>
-            <w:tcW w:w="9576" w:type="dxa"/>
+            <w:tcW w:w="9350" w:type="dxa"/>
             <w:gridSpan w:val="2"/>
             <w:tcBorders>
               <w:top w:val="nil"/>
@@ -759,7 +751,7 @@
       <w:tr>
         <w:tc>
           <w:tcPr>
-            <w:tcW w:w="9576" w:type="dxa"/>
+            <w:tcW w:w="9350" w:type="dxa"/>
             <w:gridSpan w:val="2"/>
             <w:tcBorders>
               <w:top w:val="nil"/>
@@ -790,81 +782,7 @@
       <w:tr>
         <w:tc>
           <w:tcPr>
-            <w:tcW w:w="9576" w:type="dxa"/>
-            <w:gridSpan w:val="2"/>
-            <w:tcBorders>
-              <w:top w:val="nil"/>
-              <w:bottom w:val="nil"/>
-            </w:tcBorders>
-          </w:tcPr>
-          <w:p>
-            <w:pPr>
-              <w:rPr>
-                <w:rFonts w:ascii="Times New Roman" w:hAnsi="Times New Roman" w:cs="Times New Roman"/>
-              </w:rPr>
-            </w:pPr>
-            <w:r>
-              <w:rPr>
-                <w:rFonts w:ascii="Times New Roman" w:hAnsi="Times New Roman" w:cs="Times New Roman"/>
-              </w:rPr>
-              <w:t xml:space="preserve"> </w:t>
-            </w:r>
-            <w:r>
-              <w:rPr>
-                <w:rFonts w:ascii="Times New Roman" w:hAnsi="Times New Roman" w:cs="Times New Roman"/>
-              </w:rPr>
-              <w:t>Line</w:t>
-            </w:r>
-            <w:r>
-              <w:rPr>
-                <w:rFonts w:ascii="Times New Roman" w:hAnsi="Times New Roman" w:cs="Times New Roman"/>
-              </w:rPr>
-              <w:t xml:space="preserve"> 2</w:t>
-            </w:r>
-            <w:r>
-              <w:rPr>
-                <w:rFonts w:ascii="Times New Roman" w:hAnsi="Times New Roman" w:cs="Times New Roman"/>
-              </w:rPr>
-              <w:t>: Pressed either the Start</w:t>
-            </w:r>
-            <w:r>
-              <w:rPr>
-                <w:rFonts w:ascii="Times New Roman" w:hAnsi="Times New Roman" w:cs="Times New Roman"/>
-              </w:rPr>
-              <w:t xml:space="preserve"> </w:t>
-            </w:r>
-            <w:r>
-              <w:rPr>
-                <w:rFonts w:ascii="Times New Roman" w:hAnsi="Times New Roman" w:cs="Times New Roman"/>
-              </w:rPr>
-              <w:t>button</w:t>
-            </w:r>
-            <w:r>
-              <w:rPr>
-                <w:rFonts w:ascii="Times New Roman" w:hAnsi="Times New Roman" w:cs="Times New Roman"/>
-              </w:rPr>
-              <w:t>, or another button that is linked right after the jump to perform a combo</w:t>
-            </w:r>
-            <w:r>
-              <w:rPr>
-                <w:rFonts w:ascii="Times New Roman" w:hAnsi="Times New Roman" w:cs="Times New Roman"/>
-              </w:rPr>
-              <w:t>.</w:t>
-            </w:r>
-          </w:p>
-          <w:p>
-            <w:pPr>
-              <w:rPr>
-                <w:rFonts w:ascii="Times New Roman" w:hAnsi="Times New Roman" w:cs="Times New Roman"/>
-              </w:rPr>
-            </w:pPr>
-          </w:p>
-        </w:tc>
-      </w:tr>
-      <w:tr>
-        <w:tc>
-          <w:tcPr>
-            <w:tcW w:w="9576" w:type="dxa"/>
+            <w:tcW w:w="9350" w:type="dxa"/>
             <w:gridSpan w:val="2"/>
             <w:tcBorders>
               <w:top w:val="nil"/>
@@ -876,6 +794,8 @@
                 <w:rFonts w:ascii="Times New Roman" w:hAnsi="Times New Roman" w:cs="Times New Roman"/>
               </w:rPr>
             </w:pPr>
+            <w:bookmarkStart w:id="0" w:name="_GoBack"/>
+            <w:bookmarkEnd w:id="0"/>
           </w:p>
         </w:tc>
       </w:tr>
@@ -4130,7 +4050,7 @@
 </file>
 
 <file path=customXml/itemProps1.xml><?xml version="1.0" encoding="utf-8"?>
-<ds:datastoreItem xmlns:ds="http://schemas.openxmlformats.org/officeDocument/2006/customXml" ds:itemID="{3BEA7A4F-5B67-448A-BA7F-FB9646D8F69F}">
+<ds:datastoreItem xmlns:ds="http://schemas.openxmlformats.org/officeDocument/2006/customXml" ds:itemID="{D4C60035-14C4-4665-965C-E12D943C19C0}">
   <ds:schemaRefs>
     <ds:schemaRef ds:uri="http://schemas.openxmlformats.org/officeDocument/2006/bibliography"/>
   </ds:schemaRefs>
